--- a/VITC Sem 2/ENG Theory/21BCE1297_Vidhi Shah_SWOT_DA1.docx
+++ b/VITC Sem 2/ENG Theory/21BCE1297_Vidhi Shah_SWOT_DA1.docx
@@ -111,7 +111,16 @@
           <w:sz w:val="28"/>
           <w:szCs w:val="28"/>
         </w:rPr>
-        <w:t xml:space="preserve">learn continuously and grow </w:t>
+        <w:t>learn continuously and grow professionally using my strengths, expertise</w:t>
+      </w:r>
+      <w:r>
+        <w:rPr>
+          <w:rFonts w:ascii="Times New Roman" w:hAnsi="Times New Roman" w:cs="Times New Roman"/>
+          <w:noProof/>
+          <w:sz w:val="28"/>
+          <w:szCs w:val="28"/>
+        </w:rPr>
+        <w:t>,</w:t>
       </w:r>
       <w:bookmarkStart w:id="0" w:name="_GoBack"/>
       <w:bookmarkEnd w:id="0"/>
@@ -122,7 +131,7 @@
           <w:sz w:val="28"/>
           <w:szCs w:val="28"/>
         </w:rPr>
-        <w:t>professionally using my strengths, expertise and creativity.</w:t>
+        <w:t xml:space="preserve"> and creativity.</w:t>
       </w:r>
     </w:p>
     <w:p>
